--- a/簿记与会计/Past Year Paper/2022 Trial Exam/by topic/Bank Reconciliation/Tsun Jin High School Q3.docx
+++ b/簿记与会计/Past Year Paper/2022 Trial Exam/by topic/Bank Reconciliation/Tsun Jin High School Q3.docx
@@ -383,13 +383,16 @@
         </w:tc>
       </w:tr>
       <w:tr>
+        <w:trPr>
+          <w:trHeight w:val="207"/>
+        </w:trPr>
         <w:tc>
           <w:tcPr>
             <w:tcW w:w="3397" w:type="dxa"/>
           </w:tcPr>
           <w:p>
             <w:pPr>
-              <w:spacing w:after="120" w:line="276" w:lineRule="auto"/>
+              <w:spacing w:line="276" w:lineRule="auto"/>
               <w:rPr>
                 <w:rFonts w:ascii="Times New Roman" w:hAnsi="Times New Roman" w:cs="Times New Roman"/>
                 <w:lang w:val="en-US"/>
@@ -408,7 +411,6 @@
           </w:tcPr>
           <w:p>
             <w:pPr>
-              <w:spacing w:after="120" w:line="276" w:lineRule="auto"/>
               <w:jc w:val="center"/>
               <w:rPr>
                 <w:rFonts w:ascii="Times New Roman" w:hAnsi="Times New Roman" w:cs="Times New Roman"/>
@@ -433,7 +435,6 @@
           </w:tcPr>
           <w:p>
             <w:pPr>
-              <w:spacing w:after="120" w:line="276" w:lineRule="auto"/>
               <w:jc w:val="center"/>
               <w:rPr>
                 <w:rFonts w:ascii="Times New Roman" w:hAnsi="Times New Roman" w:cs="Times New Roman"/>
@@ -452,7 +453,6 @@
           </w:tcPr>
           <w:p>
             <w:pPr>
-              <w:spacing w:after="120" w:line="276" w:lineRule="auto"/>
               <w:jc w:val="center"/>
               <w:rPr>
                 <w:rFonts w:ascii="Times New Roman" w:hAnsi="Times New Roman" w:cs="Times New Roman"/>
@@ -858,7 +858,23 @@
           <w:rFonts w:ascii="Times New Roman" w:hAnsi="Times New Roman" w:cs="Times New Roman"/>
           <w:lang w:val="en-US"/>
         </w:rPr>
-        <w:t>Prepare a Bank Reconciliation Statement as at 31 March 2022, and state clearly whether each balance is a debit or a credit.</w:t>
+        <w:t xml:space="preserve">Prepare a Bank Reconciliation Statement as </w:t>
+      </w:r>
+      <w:proofErr w:type="gramStart"/>
+      <w:r>
+        <w:rPr>
+          <w:rFonts w:ascii="Times New Roman" w:hAnsi="Times New Roman" w:cs="Times New Roman"/>
+          <w:lang w:val="en-US"/>
+        </w:rPr>
+        <w:t>at</w:t>
+      </w:r>
+      <w:proofErr w:type="gramEnd"/>
+      <w:r>
+        <w:rPr>
+          <w:rFonts w:ascii="Times New Roman" w:hAnsi="Times New Roman" w:cs="Times New Roman"/>
+          <w:lang w:val="en-US"/>
+        </w:rPr>
+        <w:t xml:space="preserve"> 31 March 2022, and state clearly whether each balance is a debit or a credit.</w:t>
       </w:r>
     </w:p>
     <w:p>
